--- a/AngularDotNet/AngularDotNet4Prod.docx
+++ b/AngularDotNet/AngularDotNet4Prod.docx
@@ -18,30 +18,51 @@
     </w:p>
     <w:p>
       <w:r>
-        <w:t xml:space="preserve">Create a new project: </w:t>
+        <w:t>Create a new project</w:t>
+      </w:r>
+      <w:r>
+        <w:t>, from an existing</w:t>
+      </w:r>
+      <w:r>
+        <w:t xml:space="preserve">: </w:t>
       </w:r>
     </w:p>
     <w:p>
       <w:r>
-        <w:t>File\New Project\ASP.Net Core Web App\Web Application on MVC</w:t>
+        <w:tab/>
+        <w:t xml:space="preserve">Copy </w:t>
+      </w:r>
+      <w:proofErr w:type="spellStart"/>
+      <w:r>
+        <w:t>AngularDotNet.csproj</w:t>
+      </w:r>
+      <w:proofErr w:type="spellEnd"/>
+      <w:r>
+        <w:t xml:space="preserve"> to </w:t>
+      </w:r>
+      <w:r>
+        <w:t>AngularDotNet4Prod</w:t>
+      </w:r>
+      <w:r>
+        <w:t>.csproj</w:t>
       </w:r>
     </w:p>
     <w:p>
       <w:r>
-        <w:t xml:space="preserve">Move this project file to </w:t>
+        <w:t xml:space="preserve">Exclude from this project’s wwwroot folder, everything except the </w:t>
       </w:r>
       <w:proofErr w:type="spellStart"/>
       <w:r>
-        <w:t>AngularDotNet</w:t>
+        <w:t>dist</w:t>
       </w:r>
       <w:proofErr w:type="spellEnd"/>
       <w:r>
-        <w:t xml:space="preserve"> directory</w:t>
+        <w:t xml:space="preserve"> folder </w:t>
       </w:r>
     </w:p>
     <w:p>
       <w:r>
-        <w:t xml:space="preserve">Exclude from this project’s wwwroot folder, everything except the </w:t>
+        <w:t xml:space="preserve">Now when you publish this project, only </w:t>
       </w:r>
       <w:proofErr w:type="spellStart"/>
       <w:r>
@@ -49,23 +70,692 @@
       </w:r>
       <w:proofErr w:type="spellEnd"/>
       <w:r>
-        <w:t xml:space="preserve"> folder </w:t>
+        <w:t xml:space="preserve"> folder and the startup.html and release.html are published</w:t>
+      </w:r>
+    </w:p>
+    <w:p/>
+    <w:p>
+      <w:r>
+        <w:t xml:space="preserve">Here is how </w:t>
+      </w:r>
+      <w:r>
+        <w:t>to remove npm:</w:t>
+      </w:r>
+    </w:p>
+    <w:p/>
+    <w:p>
+      <w:r>
+        <w:t>REMOVE:</w:t>
       </w:r>
     </w:p>
     <w:p>
-      <w:r>
-        <w:t xml:space="preserve">Now when you publish this project, only </w:t>
+      <w:pPr>
+        <w:autoSpaceDE w:val="0"/>
+        <w:autoSpaceDN w:val="0"/>
+        <w:adjustRightInd w:val="0"/>
+        <w:spacing w:after="0" w:line="240" w:lineRule="auto"/>
+        <w:rPr>
+          <w:rFonts w:ascii="Consolas" w:hAnsi="Consolas" w:cs="Consolas"/>
+          <w:color w:val="000000"/>
+          <w:sz w:val="19"/>
+          <w:szCs w:val="19"/>
+        </w:rPr>
+      </w:pPr>
+      <w:r>
+        <w:rPr>
+          <w:rFonts w:ascii="Consolas" w:hAnsi="Consolas" w:cs="Consolas"/>
+          <w:color w:val="0000FF"/>
+          <w:sz w:val="19"/>
+          <w:szCs w:val="19"/>
+        </w:rPr>
+        <w:t xml:space="preserve">    </w:t>
+      </w:r>
+      <w:proofErr w:type="gramStart"/>
+      <w:r>
+        <w:rPr>
+          <w:rFonts w:ascii="Consolas" w:hAnsi="Consolas" w:cs="Consolas"/>
+          <w:color w:val="0000FF"/>
+          <w:sz w:val="19"/>
+          <w:szCs w:val="19"/>
+        </w:rPr>
+        <w:t>&lt;!--</w:t>
+      </w:r>
+      <w:proofErr w:type="gramEnd"/>
+      <w:r>
+        <w:rPr>
+          <w:rFonts w:ascii="Consolas" w:hAnsi="Consolas" w:cs="Consolas"/>
+          <w:color w:val="008000"/>
+          <w:sz w:val="19"/>
+          <w:szCs w:val="19"/>
+        </w:rPr>
+        <w:t xml:space="preserve"> As part of publishing, ensure the JS resources are freshly built in production mode </w:t>
+      </w:r>
+      <w:r>
+        <w:rPr>
+          <w:rFonts w:ascii="Consolas" w:hAnsi="Consolas" w:cs="Consolas"/>
+          <w:color w:val="0000FF"/>
+          <w:sz w:val="19"/>
+          <w:szCs w:val="19"/>
+        </w:rPr>
+        <w:t>--&gt;</w:t>
+      </w:r>
+    </w:p>
+    <w:p>
+      <w:pPr>
+        <w:autoSpaceDE w:val="0"/>
+        <w:autoSpaceDN w:val="0"/>
+        <w:adjustRightInd w:val="0"/>
+        <w:spacing w:after="0" w:line="240" w:lineRule="auto"/>
+        <w:rPr>
+          <w:rFonts w:ascii="Consolas" w:hAnsi="Consolas" w:cs="Consolas"/>
+          <w:color w:val="000000"/>
+          <w:sz w:val="19"/>
+          <w:szCs w:val="19"/>
+        </w:rPr>
+      </w:pPr>
+      <w:r>
+        <w:rPr>
+          <w:rFonts w:ascii="Consolas" w:hAnsi="Consolas" w:cs="Consolas"/>
+          <w:color w:val="0000FF"/>
+          <w:sz w:val="19"/>
+          <w:szCs w:val="19"/>
+        </w:rPr>
+        <w:t xml:space="preserve">    &lt;</w:t>
+      </w:r>
+      <w:r>
+        <w:rPr>
+          <w:rFonts w:ascii="Consolas" w:hAnsi="Consolas" w:cs="Consolas"/>
+          <w:color w:val="A31515"/>
+          <w:sz w:val="19"/>
+          <w:szCs w:val="19"/>
+        </w:rPr>
+        <w:t>Exec</w:t>
+      </w:r>
+      <w:r>
+        <w:rPr>
+          <w:rFonts w:ascii="Consolas" w:hAnsi="Consolas" w:cs="Consolas"/>
+          <w:color w:val="0000FF"/>
+          <w:sz w:val="19"/>
+          <w:szCs w:val="19"/>
+        </w:rPr>
+        <w:t xml:space="preserve"> </w:t>
       </w:r>
       <w:proofErr w:type="spellStart"/>
       <w:r>
-        <w:t>dist</w:t>
+        <w:rPr>
+          <w:rFonts w:ascii="Consolas" w:hAnsi="Consolas" w:cs="Consolas"/>
+          <w:color w:val="FF0000"/>
+          <w:sz w:val="19"/>
+          <w:szCs w:val="19"/>
+        </w:rPr>
+        <w:t>WorkingDirectory</w:t>
       </w:r>
       <w:proofErr w:type="spellEnd"/>
       <w:r>
-        <w:t xml:space="preserve"> folder and the startup.html and release.html are published</w:t>
+        <w:rPr>
+          <w:rFonts w:ascii="Consolas" w:hAnsi="Consolas" w:cs="Consolas"/>
+          <w:color w:val="0000FF"/>
+          <w:sz w:val="19"/>
+          <w:szCs w:val="19"/>
+        </w:rPr>
+        <w:t>=</w:t>
+      </w:r>
+      <w:r>
+        <w:rPr>
+          <w:rFonts w:ascii="Consolas" w:hAnsi="Consolas" w:cs="Consolas"/>
+          <w:color w:val="000000"/>
+          <w:sz w:val="19"/>
+          <w:szCs w:val="19"/>
+        </w:rPr>
+        <w:t>"</w:t>
+      </w:r>
+      <w:r>
+        <w:rPr>
+          <w:rFonts w:ascii="Consolas" w:hAnsi="Consolas" w:cs="Consolas"/>
+          <w:color w:val="0000FF"/>
+          <w:sz w:val="19"/>
+          <w:szCs w:val="19"/>
+        </w:rPr>
+        <w:t>$(</w:t>
+      </w:r>
+      <w:proofErr w:type="spellStart"/>
+      <w:r>
+        <w:rPr>
+          <w:rFonts w:ascii="Consolas" w:hAnsi="Consolas" w:cs="Consolas"/>
+          <w:color w:val="0000FF"/>
+          <w:sz w:val="19"/>
+          <w:szCs w:val="19"/>
+        </w:rPr>
+        <w:t>SpaRoot</w:t>
+      </w:r>
+      <w:proofErr w:type="spellEnd"/>
+      <w:r>
+        <w:rPr>
+          <w:rFonts w:ascii="Consolas" w:hAnsi="Consolas" w:cs="Consolas"/>
+          <w:color w:val="0000FF"/>
+          <w:sz w:val="19"/>
+          <w:szCs w:val="19"/>
+        </w:rPr>
+        <w:t>)</w:t>
+      </w:r>
+      <w:r>
+        <w:rPr>
+          <w:rFonts w:ascii="Consolas" w:hAnsi="Consolas" w:cs="Consolas"/>
+          <w:color w:val="000000"/>
+          <w:sz w:val="19"/>
+          <w:szCs w:val="19"/>
+        </w:rPr>
+        <w:t>"</w:t>
+      </w:r>
+      <w:r>
+        <w:rPr>
+          <w:rFonts w:ascii="Consolas" w:hAnsi="Consolas" w:cs="Consolas"/>
+          <w:color w:val="0000FF"/>
+          <w:sz w:val="19"/>
+          <w:szCs w:val="19"/>
+        </w:rPr>
+        <w:t xml:space="preserve"> </w:t>
+      </w:r>
+      <w:r>
+        <w:rPr>
+          <w:rFonts w:ascii="Consolas" w:hAnsi="Consolas" w:cs="Consolas"/>
+          <w:color w:val="FF0000"/>
+          <w:sz w:val="19"/>
+          <w:szCs w:val="19"/>
+        </w:rPr>
+        <w:t>Command</w:t>
+      </w:r>
+      <w:r>
+        <w:rPr>
+          <w:rFonts w:ascii="Consolas" w:hAnsi="Consolas" w:cs="Consolas"/>
+          <w:color w:val="0000FF"/>
+          <w:sz w:val="19"/>
+          <w:szCs w:val="19"/>
+        </w:rPr>
+        <w:t>=</w:t>
+      </w:r>
+      <w:r>
+        <w:rPr>
+          <w:rFonts w:ascii="Consolas" w:hAnsi="Consolas" w:cs="Consolas"/>
+          <w:color w:val="000000"/>
+          <w:sz w:val="19"/>
+          <w:szCs w:val="19"/>
+        </w:rPr>
+        <w:t>"</w:t>
+      </w:r>
+      <w:r>
+        <w:rPr>
+          <w:rFonts w:ascii="Consolas" w:hAnsi="Consolas" w:cs="Consolas"/>
+          <w:color w:val="0000FF"/>
+          <w:sz w:val="19"/>
+          <w:szCs w:val="19"/>
+        </w:rPr>
+        <w:t>npm install</w:t>
+      </w:r>
+      <w:r>
+        <w:rPr>
+          <w:rFonts w:ascii="Consolas" w:hAnsi="Consolas" w:cs="Consolas"/>
+          <w:color w:val="000000"/>
+          <w:sz w:val="19"/>
+          <w:szCs w:val="19"/>
+        </w:rPr>
+        <w:t>"</w:t>
+      </w:r>
+      <w:r>
+        <w:rPr>
+          <w:rFonts w:ascii="Consolas" w:hAnsi="Consolas" w:cs="Consolas"/>
+          <w:color w:val="0000FF"/>
+          <w:sz w:val="19"/>
+          <w:szCs w:val="19"/>
+        </w:rPr>
+        <w:t xml:space="preserve"> /&gt;</w:t>
+      </w:r>
+    </w:p>
+    <w:p>
+      <w:pPr>
+        <w:autoSpaceDE w:val="0"/>
+        <w:autoSpaceDN w:val="0"/>
+        <w:adjustRightInd w:val="0"/>
+        <w:spacing w:after="0" w:line="240" w:lineRule="auto"/>
+        <w:rPr>
+          <w:rFonts w:ascii="Consolas" w:hAnsi="Consolas" w:cs="Consolas"/>
+          <w:color w:val="000000"/>
+          <w:sz w:val="19"/>
+          <w:szCs w:val="19"/>
+        </w:rPr>
+      </w:pPr>
+      <w:r>
+        <w:rPr>
+          <w:rFonts w:ascii="Consolas" w:hAnsi="Consolas" w:cs="Consolas"/>
+          <w:color w:val="0000FF"/>
+          <w:sz w:val="19"/>
+          <w:szCs w:val="19"/>
+        </w:rPr>
+        <w:t xml:space="preserve">    &lt;</w:t>
+      </w:r>
+      <w:r>
+        <w:rPr>
+          <w:rFonts w:ascii="Consolas" w:hAnsi="Consolas" w:cs="Consolas"/>
+          <w:color w:val="A31515"/>
+          <w:sz w:val="19"/>
+          <w:szCs w:val="19"/>
+        </w:rPr>
+        <w:t>Exec</w:t>
+      </w:r>
+      <w:r>
+        <w:rPr>
+          <w:rFonts w:ascii="Consolas" w:hAnsi="Consolas" w:cs="Consolas"/>
+          <w:color w:val="0000FF"/>
+          <w:sz w:val="19"/>
+          <w:szCs w:val="19"/>
+        </w:rPr>
+        <w:t xml:space="preserve"> </w:t>
+      </w:r>
+      <w:proofErr w:type="spellStart"/>
+      <w:r>
+        <w:rPr>
+          <w:rFonts w:ascii="Consolas" w:hAnsi="Consolas" w:cs="Consolas"/>
+          <w:color w:val="FF0000"/>
+          <w:sz w:val="19"/>
+          <w:szCs w:val="19"/>
+        </w:rPr>
+        <w:t>WorkingDirectory</w:t>
+      </w:r>
+      <w:proofErr w:type="spellEnd"/>
+      <w:r>
+        <w:rPr>
+          <w:rFonts w:ascii="Consolas" w:hAnsi="Consolas" w:cs="Consolas"/>
+          <w:color w:val="0000FF"/>
+          <w:sz w:val="19"/>
+          <w:szCs w:val="19"/>
+        </w:rPr>
+        <w:t>=</w:t>
+      </w:r>
+      <w:r>
+        <w:rPr>
+          <w:rFonts w:ascii="Consolas" w:hAnsi="Consolas" w:cs="Consolas"/>
+          <w:color w:val="000000"/>
+          <w:sz w:val="19"/>
+          <w:szCs w:val="19"/>
+        </w:rPr>
+        <w:t>"</w:t>
+      </w:r>
+      <w:r>
+        <w:rPr>
+          <w:rFonts w:ascii="Consolas" w:hAnsi="Consolas" w:cs="Consolas"/>
+          <w:color w:val="0000FF"/>
+          <w:sz w:val="19"/>
+          <w:szCs w:val="19"/>
+        </w:rPr>
+        <w:t>$(</w:t>
+      </w:r>
+      <w:proofErr w:type="spellStart"/>
+      <w:r>
+        <w:rPr>
+          <w:rFonts w:ascii="Consolas" w:hAnsi="Consolas" w:cs="Consolas"/>
+          <w:color w:val="0000FF"/>
+          <w:sz w:val="19"/>
+          <w:szCs w:val="19"/>
+        </w:rPr>
+        <w:t>SpaRoot</w:t>
+      </w:r>
+      <w:proofErr w:type="spellEnd"/>
+      <w:r>
+        <w:rPr>
+          <w:rFonts w:ascii="Consolas" w:hAnsi="Consolas" w:cs="Consolas"/>
+          <w:color w:val="0000FF"/>
+          <w:sz w:val="19"/>
+          <w:szCs w:val="19"/>
+        </w:rPr>
+        <w:t>)</w:t>
+      </w:r>
+      <w:r>
+        <w:rPr>
+          <w:rFonts w:ascii="Consolas" w:hAnsi="Consolas" w:cs="Consolas"/>
+          <w:color w:val="000000"/>
+          <w:sz w:val="19"/>
+          <w:szCs w:val="19"/>
+        </w:rPr>
+        <w:t>"</w:t>
+      </w:r>
+      <w:r>
+        <w:rPr>
+          <w:rFonts w:ascii="Consolas" w:hAnsi="Consolas" w:cs="Consolas"/>
+          <w:color w:val="0000FF"/>
+          <w:sz w:val="19"/>
+          <w:szCs w:val="19"/>
+        </w:rPr>
+        <w:t xml:space="preserve"> </w:t>
+      </w:r>
+      <w:r>
+        <w:rPr>
+          <w:rFonts w:ascii="Consolas" w:hAnsi="Consolas" w:cs="Consolas"/>
+          <w:color w:val="FF0000"/>
+          <w:sz w:val="19"/>
+          <w:szCs w:val="19"/>
+        </w:rPr>
+        <w:t>Command</w:t>
+      </w:r>
+      <w:r>
+        <w:rPr>
+          <w:rFonts w:ascii="Consolas" w:hAnsi="Consolas" w:cs="Consolas"/>
+          <w:color w:val="0000FF"/>
+          <w:sz w:val="19"/>
+          <w:szCs w:val="19"/>
+        </w:rPr>
+        <w:t>=</w:t>
+      </w:r>
+      <w:r>
+        <w:rPr>
+          <w:rFonts w:ascii="Consolas" w:hAnsi="Consolas" w:cs="Consolas"/>
+          <w:color w:val="000000"/>
+          <w:sz w:val="19"/>
+          <w:szCs w:val="19"/>
+        </w:rPr>
+        <w:t>"</w:t>
+      </w:r>
+      <w:r>
+        <w:rPr>
+          <w:rFonts w:ascii="Consolas" w:hAnsi="Consolas" w:cs="Consolas"/>
+          <w:color w:val="0000FF"/>
+          <w:sz w:val="19"/>
+          <w:szCs w:val="19"/>
+        </w:rPr>
+        <w:t>npm run build -- --prod</w:t>
+      </w:r>
+      <w:r>
+        <w:rPr>
+          <w:rFonts w:ascii="Consolas" w:hAnsi="Consolas" w:cs="Consolas"/>
+          <w:color w:val="000000"/>
+          <w:sz w:val="19"/>
+          <w:szCs w:val="19"/>
+        </w:rPr>
+        <w:t>"</w:t>
+      </w:r>
+      <w:r>
+        <w:rPr>
+          <w:rFonts w:ascii="Consolas" w:hAnsi="Consolas" w:cs="Consolas"/>
+          <w:color w:val="0000FF"/>
+          <w:sz w:val="19"/>
+          <w:szCs w:val="19"/>
+        </w:rPr>
+        <w:t xml:space="preserve"> /&gt;</w:t>
+      </w:r>
+    </w:p>
+    <w:p>
+      <w:r>
+        <w:rPr>
+          <w:rFonts w:ascii="Consolas" w:hAnsi="Consolas" w:cs="Consolas"/>
+          <w:color w:val="0000FF"/>
+          <w:sz w:val="19"/>
+          <w:szCs w:val="19"/>
+        </w:rPr>
+        <w:t xml:space="preserve">    &lt;</w:t>
+      </w:r>
+      <w:r>
+        <w:rPr>
+          <w:rFonts w:ascii="Consolas" w:hAnsi="Consolas" w:cs="Consolas"/>
+          <w:color w:val="A31515"/>
+          <w:sz w:val="19"/>
+          <w:szCs w:val="19"/>
+        </w:rPr>
+        <w:t>Exec</w:t>
+      </w:r>
+      <w:r>
+        <w:rPr>
+          <w:rFonts w:ascii="Consolas" w:hAnsi="Consolas" w:cs="Consolas"/>
+          <w:color w:val="0000FF"/>
+          <w:sz w:val="19"/>
+          <w:szCs w:val="19"/>
+        </w:rPr>
+        <w:t xml:space="preserve"> </w:t>
+      </w:r>
+      <w:proofErr w:type="spellStart"/>
+      <w:r>
+        <w:rPr>
+          <w:rFonts w:ascii="Consolas" w:hAnsi="Consolas" w:cs="Consolas"/>
+          <w:color w:val="FF0000"/>
+          <w:sz w:val="19"/>
+          <w:szCs w:val="19"/>
+        </w:rPr>
+        <w:t>WorkingDirectory</w:t>
+      </w:r>
+      <w:proofErr w:type="spellEnd"/>
+      <w:r>
+        <w:rPr>
+          <w:rFonts w:ascii="Consolas" w:hAnsi="Consolas" w:cs="Consolas"/>
+          <w:color w:val="0000FF"/>
+          <w:sz w:val="19"/>
+          <w:szCs w:val="19"/>
+        </w:rPr>
+        <w:t>=</w:t>
+      </w:r>
+      <w:r>
+        <w:rPr>
+          <w:rFonts w:ascii="Consolas" w:hAnsi="Consolas" w:cs="Consolas"/>
+          <w:color w:val="000000"/>
+          <w:sz w:val="19"/>
+          <w:szCs w:val="19"/>
+        </w:rPr>
+        <w:t>"</w:t>
+      </w:r>
+      <w:r>
+        <w:rPr>
+          <w:rFonts w:ascii="Consolas" w:hAnsi="Consolas" w:cs="Consolas"/>
+          <w:color w:val="0000FF"/>
+          <w:sz w:val="19"/>
+          <w:szCs w:val="19"/>
+        </w:rPr>
+        <w:t>$(</w:t>
+      </w:r>
+      <w:proofErr w:type="spellStart"/>
+      <w:r>
+        <w:rPr>
+          <w:rFonts w:ascii="Consolas" w:hAnsi="Consolas" w:cs="Consolas"/>
+          <w:color w:val="0000FF"/>
+          <w:sz w:val="19"/>
+          <w:szCs w:val="19"/>
+        </w:rPr>
+        <w:t>SpaRoot</w:t>
+      </w:r>
+      <w:proofErr w:type="spellEnd"/>
+      <w:r>
+        <w:rPr>
+          <w:rFonts w:ascii="Consolas" w:hAnsi="Consolas" w:cs="Consolas"/>
+          <w:color w:val="0000FF"/>
+          <w:sz w:val="19"/>
+          <w:szCs w:val="19"/>
+        </w:rPr>
+        <w:t>)</w:t>
+      </w:r>
+      <w:r>
+        <w:rPr>
+          <w:rFonts w:ascii="Consolas" w:hAnsi="Consolas" w:cs="Consolas"/>
+          <w:color w:val="000000"/>
+          <w:sz w:val="19"/>
+          <w:szCs w:val="19"/>
+        </w:rPr>
+        <w:t>"</w:t>
+      </w:r>
+      <w:r>
+        <w:rPr>
+          <w:rFonts w:ascii="Consolas" w:hAnsi="Consolas" w:cs="Consolas"/>
+          <w:color w:val="0000FF"/>
+          <w:sz w:val="19"/>
+          <w:szCs w:val="19"/>
+        </w:rPr>
+        <w:t xml:space="preserve"> </w:t>
+      </w:r>
+      <w:r>
+        <w:rPr>
+          <w:rFonts w:ascii="Consolas" w:hAnsi="Consolas" w:cs="Consolas"/>
+          <w:color w:val="FF0000"/>
+          <w:sz w:val="19"/>
+          <w:szCs w:val="19"/>
+        </w:rPr>
+        <w:t>Command</w:t>
+      </w:r>
+      <w:r>
+        <w:rPr>
+          <w:rFonts w:ascii="Consolas" w:hAnsi="Consolas" w:cs="Consolas"/>
+          <w:color w:val="0000FF"/>
+          <w:sz w:val="19"/>
+          <w:szCs w:val="19"/>
+        </w:rPr>
+        <w:t>=</w:t>
+      </w:r>
+      <w:r>
+        <w:rPr>
+          <w:rFonts w:ascii="Consolas" w:hAnsi="Consolas" w:cs="Consolas"/>
+          <w:color w:val="000000"/>
+          <w:sz w:val="19"/>
+          <w:szCs w:val="19"/>
+        </w:rPr>
+        <w:t>"</w:t>
+      </w:r>
+      <w:r>
+        <w:rPr>
+          <w:rFonts w:ascii="Consolas" w:hAnsi="Consolas" w:cs="Consolas"/>
+          <w:color w:val="0000FF"/>
+          <w:sz w:val="19"/>
+          <w:szCs w:val="19"/>
+        </w:rPr>
+        <w:t xml:space="preserve">npm run </w:t>
+      </w:r>
+      <w:proofErr w:type="spellStart"/>
+      <w:r>
+        <w:rPr>
+          <w:rFonts w:ascii="Consolas" w:hAnsi="Consolas" w:cs="Consolas"/>
+          <w:color w:val="0000FF"/>
+          <w:sz w:val="19"/>
+          <w:szCs w:val="19"/>
+        </w:rPr>
+        <w:t>build</w:t>
+      </w:r>
+      <w:proofErr w:type="gramStart"/>
+      <w:r>
+        <w:rPr>
+          <w:rFonts w:ascii="Consolas" w:hAnsi="Consolas" w:cs="Consolas"/>
+          <w:color w:val="0000FF"/>
+          <w:sz w:val="19"/>
+          <w:szCs w:val="19"/>
+        </w:rPr>
+        <w:t>:ssr</w:t>
+      </w:r>
+      <w:proofErr w:type="spellEnd"/>
+      <w:proofErr w:type="gramEnd"/>
+      <w:r>
+        <w:rPr>
+          <w:rFonts w:ascii="Consolas" w:hAnsi="Consolas" w:cs="Consolas"/>
+          <w:color w:val="0000FF"/>
+          <w:sz w:val="19"/>
+          <w:szCs w:val="19"/>
+        </w:rPr>
+        <w:t xml:space="preserve"> -- --prod</w:t>
+      </w:r>
+      <w:r>
+        <w:rPr>
+          <w:rFonts w:ascii="Consolas" w:hAnsi="Consolas" w:cs="Consolas"/>
+          <w:color w:val="000000"/>
+          <w:sz w:val="19"/>
+          <w:szCs w:val="19"/>
+        </w:rPr>
+        <w:t>"</w:t>
+      </w:r>
+      <w:r>
+        <w:rPr>
+          <w:rFonts w:ascii="Consolas" w:hAnsi="Consolas" w:cs="Consolas"/>
+          <w:color w:val="0000FF"/>
+          <w:sz w:val="19"/>
+          <w:szCs w:val="19"/>
+        </w:rPr>
+        <w:t xml:space="preserve"> </w:t>
+      </w:r>
+      <w:r>
+        <w:rPr>
+          <w:rFonts w:ascii="Consolas" w:hAnsi="Consolas" w:cs="Consolas"/>
+          <w:color w:val="FF0000"/>
+          <w:sz w:val="19"/>
+          <w:szCs w:val="19"/>
+        </w:rPr>
+        <w:t>Condition</w:t>
+      </w:r>
+      <w:r>
+        <w:rPr>
+          <w:rFonts w:ascii="Consolas" w:hAnsi="Consolas" w:cs="Consolas"/>
+          <w:color w:val="0000FF"/>
+          <w:sz w:val="19"/>
+          <w:szCs w:val="19"/>
+        </w:rPr>
+        <w:t>=</w:t>
+      </w:r>
+      <w:r>
+        <w:rPr>
+          <w:rFonts w:ascii="Consolas" w:hAnsi="Consolas" w:cs="Consolas"/>
+          <w:color w:val="000000"/>
+          <w:sz w:val="19"/>
+          <w:szCs w:val="19"/>
+        </w:rPr>
+        <w:t>"</w:t>
+      </w:r>
+      <w:r>
+        <w:rPr>
+          <w:rFonts w:ascii="Consolas" w:hAnsi="Consolas" w:cs="Consolas"/>
+          <w:color w:val="0000FF"/>
+          <w:sz w:val="19"/>
+          <w:szCs w:val="19"/>
+        </w:rPr>
+        <w:t xml:space="preserve"> '$(</w:t>
+      </w:r>
+      <w:proofErr w:type="spellStart"/>
+      <w:r>
+        <w:rPr>
+          <w:rFonts w:ascii="Consolas" w:hAnsi="Consolas" w:cs="Consolas"/>
+          <w:color w:val="0000FF"/>
+          <w:sz w:val="19"/>
+          <w:szCs w:val="19"/>
+        </w:rPr>
+        <w:t>BuildServerSideRenderer</w:t>
+      </w:r>
+      <w:proofErr w:type="spellEnd"/>
+      <w:r>
+        <w:rPr>
+          <w:rFonts w:ascii="Consolas" w:hAnsi="Consolas" w:cs="Consolas"/>
+          <w:color w:val="0000FF"/>
+          <w:sz w:val="19"/>
+          <w:szCs w:val="19"/>
+        </w:rPr>
+        <w:t xml:space="preserve">)' == 'true' </w:t>
+      </w:r>
+      <w:r>
+        <w:rPr>
+          <w:rFonts w:ascii="Consolas" w:hAnsi="Consolas" w:cs="Consolas"/>
+          <w:color w:val="000000"/>
+          <w:sz w:val="19"/>
+          <w:szCs w:val="19"/>
+        </w:rPr>
+        <w:t>"</w:t>
+      </w:r>
+      <w:r>
+        <w:rPr>
+          <w:rFonts w:ascii="Consolas" w:hAnsi="Consolas" w:cs="Consolas"/>
+          <w:color w:val="0000FF"/>
+          <w:sz w:val="19"/>
+          <w:szCs w:val="19"/>
+        </w:rPr>
+        <w:t xml:space="preserve"> /&gt;</w:t>
       </w:r>
       <w:bookmarkStart w:id="0" w:name="_GoBack"/>
       <w:bookmarkEnd w:id="0"/>
+    </w:p>
+    <w:p/>
+    <w:p>
+      <w:r>
+        <w:t xml:space="preserve">Open </w:t>
+      </w:r>
+      <w:r>
+        <w:t>AngularDotNet4Prod.csproj</w:t>
+      </w:r>
     </w:p>
     <w:sectPr>
       <w:pgSz w:w="12240" w:h="15840"/>
